--- a/LabStarters/Lab02/Lab2Instructions_W18.docx
+++ b/LabStarters/Lab02/Lab2Instructions_W18.docx
@@ -1,6 +1,6 @@
 
 <file path=word/document.xml><?xml version="1.0" encoding="utf-8"?>
-<w:document xmlns:wpc="http://schemas.microsoft.com/office/word/2010/wordprocessingCanvas" xmlns:mo="http://schemas.microsoft.com/office/mac/office/2008/main" xmlns:mc="http://schemas.openxmlformats.org/markup-compatibility/2006" xmlns:mv="urn:schemas-microsoft-com:mac:vml" xmlns:o="urn:schemas-microsoft-com:office:office" xmlns:r="http://schemas.openxmlformats.org/officeDocument/2006/relationships" xmlns:m="http://schemas.openxmlformats.org/officeDocument/2006/math" xmlns:v="urn:schemas-microsoft-com:vml" xmlns:wp14="http://schemas.microsoft.com/office/word/2010/wordprocessingDrawing" xmlns:wp="http://schemas.openxmlformats.org/drawingml/2006/wordprocessingDrawing" xmlns:w10="urn:schemas-microsoft-com:office:word" xmlns:w="http://schemas.openxmlformats.org/wordprocessingml/2006/main" xmlns:w14="http://schemas.microsoft.com/office/word/2010/wordml" xmlns:w15="http://schemas.microsoft.com/office/word/2012/wordml" xmlns:wpg="http://schemas.microsoft.com/office/word/2010/wordprocessingGroup" xmlns:wpi="http://schemas.microsoft.com/office/word/2010/wordprocessingInk" xmlns:wne="http://schemas.microsoft.com/office/word/2006/wordml" xmlns:wps="http://schemas.microsoft.com/office/word/2010/wordprocessingShape" mc:Ignorable="w14 w15 wp14">
+<w:document xmlns:wpc="http://schemas.microsoft.com/office/word/2010/wordprocessingCanvas" xmlns:cx="http://schemas.microsoft.com/office/drawing/2014/chartex" xmlns:cx1="http://schemas.microsoft.com/office/drawing/2015/9/8/chartex" xmlns:cx2="http://schemas.microsoft.com/office/drawing/2015/10/21/chartex" xmlns:cx3="http://schemas.microsoft.com/office/drawing/2016/5/9/chartex" xmlns:cx4="http://schemas.microsoft.com/office/drawing/2016/5/10/chartex" xmlns:cx5="http://schemas.microsoft.com/office/drawing/2016/5/11/chartex" xmlns:cx6="http://schemas.microsoft.com/office/drawing/2016/5/12/chartex" xmlns:cx7="http://schemas.microsoft.com/office/drawing/2016/5/13/chartex" xmlns:cx8="http://schemas.microsoft.com/office/drawing/2016/5/14/chartex" xmlns:mc="http://schemas.openxmlformats.org/markup-compatibility/2006" xmlns:aink="http://schemas.microsoft.com/office/drawing/2016/ink" xmlns:am3d="http://schemas.microsoft.com/office/drawing/2017/model3d" xmlns:o="urn:schemas-microsoft-com:office:office" xmlns:r="http://schemas.openxmlformats.org/officeDocument/2006/relationships" xmlns:m="http://schemas.openxmlformats.org/officeDocument/2006/math" xmlns:v="urn:schemas-microsoft-com:vml" xmlns:wp14="http://schemas.microsoft.com/office/word/2010/wordprocessingDrawing" xmlns:wp="http://schemas.openxmlformats.org/drawingml/2006/wordprocessingDrawing" xmlns:w10="urn:schemas-microsoft-com:office:word" xmlns:w="http://schemas.openxmlformats.org/wordprocessingml/2006/main" xmlns:w14="http://schemas.microsoft.com/office/word/2010/wordml" xmlns:w15="http://schemas.microsoft.com/office/word/2012/wordml" xmlns:w16cid="http://schemas.microsoft.com/office/word/2016/wordml/cid" xmlns:w16se="http://schemas.microsoft.com/office/word/2015/wordml/symex" xmlns:wpg="http://schemas.microsoft.com/office/word/2010/wordprocessingGroup" xmlns:wpi="http://schemas.microsoft.com/office/word/2010/wordprocessingInk" xmlns:wne="http://schemas.microsoft.com/office/word/2006/wordml" xmlns:wps="http://schemas.microsoft.com/office/word/2010/wordprocessingShape" mc:Ignorable="w14 w15 w16se w16cid wp14">
   <w:body>
     <w:p>
       <w:pPr>
@@ -284,7 +284,12 @@
         <w:t xml:space="preserve">the case problems 1 - 3 </w:t>
       </w:r>
       <w:r>
-        <w:t xml:space="preserve">on pages 63 – 29 </w:t>
+        <w:t>on pages 63 – 6</w:t>
+      </w:r>
+      <w:bookmarkStart w:id="0" w:name="_GoBack"/>
+      <w:bookmarkEnd w:id="0"/>
+      <w:r>
+        <w:t xml:space="preserve">9 </w:t>
       </w:r>
       <w:r>
         <w:t xml:space="preserve">in the Tutorial 1 chapter of the </w:t>
@@ -512,7 +517,7 @@
 </file>
 
 <file path=word/endnotes.xml><?xml version="1.0" encoding="utf-8"?>
-<w:endnotes xmlns:wpc="http://schemas.microsoft.com/office/word/2010/wordprocessingCanvas" xmlns:mo="http://schemas.microsoft.com/office/mac/office/2008/main" xmlns:mc="http://schemas.openxmlformats.org/markup-compatibility/2006" xmlns:mv="urn:schemas-microsoft-com:mac:vml" xmlns:o="urn:schemas-microsoft-com:office:office" xmlns:r="http://schemas.openxmlformats.org/officeDocument/2006/relationships" xmlns:m="http://schemas.openxmlformats.org/officeDocument/2006/math" xmlns:v="urn:schemas-microsoft-com:vml" xmlns:wp14="http://schemas.microsoft.com/office/word/2010/wordprocessingDrawing" xmlns:wp="http://schemas.openxmlformats.org/drawingml/2006/wordprocessingDrawing" xmlns:w10="urn:schemas-microsoft-com:office:word" xmlns:w="http://schemas.openxmlformats.org/wordprocessingml/2006/main" xmlns:w14="http://schemas.microsoft.com/office/word/2010/wordml" xmlns:w15="http://schemas.microsoft.com/office/word/2012/wordml" xmlns:wpg="http://schemas.microsoft.com/office/word/2010/wordprocessingGroup" xmlns:wpi="http://schemas.microsoft.com/office/word/2010/wordprocessingInk" xmlns:wne="http://schemas.microsoft.com/office/word/2006/wordml" xmlns:wps="http://schemas.microsoft.com/office/word/2010/wordprocessingShape" mc:Ignorable="w14 w15 wp14">
+<w:endnotes xmlns:wpc="http://schemas.microsoft.com/office/word/2010/wordprocessingCanvas" xmlns:cx="http://schemas.microsoft.com/office/drawing/2014/chartex" xmlns:cx1="http://schemas.microsoft.com/office/drawing/2015/9/8/chartex" xmlns:cx2="http://schemas.microsoft.com/office/drawing/2015/10/21/chartex" xmlns:cx3="http://schemas.microsoft.com/office/drawing/2016/5/9/chartex" xmlns:cx4="http://schemas.microsoft.com/office/drawing/2016/5/10/chartex" xmlns:cx5="http://schemas.microsoft.com/office/drawing/2016/5/11/chartex" xmlns:cx6="http://schemas.microsoft.com/office/drawing/2016/5/12/chartex" xmlns:cx7="http://schemas.microsoft.com/office/drawing/2016/5/13/chartex" xmlns:cx8="http://schemas.microsoft.com/office/drawing/2016/5/14/chartex" xmlns:mc="http://schemas.openxmlformats.org/markup-compatibility/2006" xmlns:aink="http://schemas.microsoft.com/office/drawing/2016/ink" xmlns:am3d="http://schemas.microsoft.com/office/drawing/2017/model3d" xmlns:o="urn:schemas-microsoft-com:office:office" xmlns:r="http://schemas.openxmlformats.org/officeDocument/2006/relationships" xmlns:m="http://schemas.openxmlformats.org/officeDocument/2006/math" xmlns:v="urn:schemas-microsoft-com:vml" xmlns:wp14="http://schemas.microsoft.com/office/word/2010/wordprocessingDrawing" xmlns:wp="http://schemas.openxmlformats.org/drawingml/2006/wordprocessingDrawing" xmlns:w10="urn:schemas-microsoft-com:office:word" xmlns:w="http://schemas.openxmlformats.org/wordprocessingml/2006/main" xmlns:w14="http://schemas.microsoft.com/office/word/2010/wordml" xmlns:w15="http://schemas.microsoft.com/office/word/2012/wordml" xmlns:w16cid="http://schemas.microsoft.com/office/word/2016/wordml/cid" xmlns:w16se="http://schemas.microsoft.com/office/word/2015/wordml/symex" xmlns:wpg="http://schemas.microsoft.com/office/word/2010/wordprocessingGroup" xmlns:wpi="http://schemas.microsoft.com/office/word/2010/wordprocessingInk" xmlns:wne="http://schemas.microsoft.com/office/word/2006/wordml" xmlns:wps="http://schemas.microsoft.com/office/word/2010/wordprocessingShape" mc:Ignorable="w14 w15 w16se w16cid wp14">
   <w:endnote w:type="separator" w:id="-1">
     <w:p>
       <w:pPr>
@@ -537,7 +542,7 @@
 </file>
 
 <file path=word/footer1.xml><?xml version="1.0" encoding="utf-8"?>
-<w:ftr xmlns:wpc="http://schemas.microsoft.com/office/word/2010/wordprocessingCanvas" xmlns:mo="http://schemas.microsoft.com/office/mac/office/2008/main" xmlns:mc="http://schemas.openxmlformats.org/markup-compatibility/2006" xmlns:mv="urn:schemas-microsoft-com:mac:vml" xmlns:o="urn:schemas-microsoft-com:office:office" xmlns:r="http://schemas.openxmlformats.org/officeDocument/2006/relationships" xmlns:m="http://schemas.openxmlformats.org/officeDocument/2006/math" xmlns:v="urn:schemas-microsoft-com:vml" xmlns:wp14="http://schemas.microsoft.com/office/word/2010/wordprocessingDrawing" xmlns:wp="http://schemas.openxmlformats.org/drawingml/2006/wordprocessingDrawing" xmlns:w10="urn:schemas-microsoft-com:office:word" xmlns:w="http://schemas.openxmlformats.org/wordprocessingml/2006/main" xmlns:w14="http://schemas.microsoft.com/office/word/2010/wordml" xmlns:w15="http://schemas.microsoft.com/office/word/2012/wordml" xmlns:wpg="http://schemas.microsoft.com/office/word/2010/wordprocessingGroup" xmlns:wpi="http://schemas.microsoft.com/office/word/2010/wordprocessingInk" xmlns:wne="http://schemas.microsoft.com/office/word/2006/wordml" xmlns:wps="http://schemas.microsoft.com/office/word/2010/wordprocessingShape" mc:Ignorable="w14 w15 wp14">
+<w:ftr xmlns:wpc="http://schemas.microsoft.com/office/word/2010/wordprocessingCanvas" xmlns:cx="http://schemas.microsoft.com/office/drawing/2014/chartex" xmlns:cx1="http://schemas.microsoft.com/office/drawing/2015/9/8/chartex" xmlns:cx2="http://schemas.microsoft.com/office/drawing/2015/10/21/chartex" xmlns:cx3="http://schemas.microsoft.com/office/drawing/2016/5/9/chartex" xmlns:cx4="http://schemas.microsoft.com/office/drawing/2016/5/10/chartex" xmlns:cx5="http://schemas.microsoft.com/office/drawing/2016/5/11/chartex" xmlns:cx6="http://schemas.microsoft.com/office/drawing/2016/5/12/chartex" xmlns:cx7="http://schemas.microsoft.com/office/drawing/2016/5/13/chartex" xmlns:cx8="http://schemas.microsoft.com/office/drawing/2016/5/14/chartex" xmlns:mc="http://schemas.openxmlformats.org/markup-compatibility/2006" xmlns:aink="http://schemas.microsoft.com/office/drawing/2016/ink" xmlns:am3d="http://schemas.microsoft.com/office/drawing/2017/model3d" xmlns:o="urn:schemas-microsoft-com:office:office" xmlns:r="http://schemas.openxmlformats.org/officeDocument/2006/relationships" xmlns:m="http://schemas.openxmlformats.org/officeDocument/2006/math" xmlns:v="urn:schemas-microsoft-com:vml" xmlns:wp14="http://schemas.microsoft.com/office/word/2010/wordprocessingDrawing" xmlns:wp="http://schemas.openxmlformats.org/drawingml/2006/wordprocessingDrawing" xmlns:w10="urn:schemas-microsoft-com:office:word" xmlns:w="http://schemas.openxmlformats.org/wordprocessingml/2006/main" xmlns:w14="http://schemas.microsoft.com/office/word/2010/wordml" xmlns:w15="http://schemas.microsoft.com/office/word/2012/wordml" xmlns:w16cid="http://schemas.microsoft.com/office/word/2016/wordml/cid" xmlns:w16se="http://schemas.microsoft.com/office/word/2015/wordml/symex" xmlns:wpg="http://schemas.microsoft.com/office/word/2010/wordprocessingGroup" xmlns:wpi="http://schemas.microsoft.com/office/word/2010/wordprocessingInk" xmlns:wne="http://schemas.microsoft.com/office/word/2006/wordml" xmlns:wps="http://schemas.microsoft.com/office/word/2010/wordprocessingShape" mc:Ignorable="w14 w15 w16se w16cid wp14">
   <w:p>
     <w:pPr>
       <w:pStyle w:val="Footer"/>
@@ -547,7 +552,7 @@
 </file>
 
 <file path=word/footer2.xml><?xml version="1.0" encoding="utf-8"?>
-<w:ftr xmlns:wpc="http://schemas.microsoft.com/office/word/2010/wordprocessingCanvas" xmlns:mo="http://schemas.microsoft.com/office/mac/office/2008/main" xmlns:mc="http://schemas.openxmlformats.org/markup-compatibility/2006" xmlns:mv="urn:schemas-microsoft-com:mac:vml" xmlns:o="urn:schemas-microsoft-com:office:office" xmlns:r="http://schemas.openxmlformats.org/officeDocument/2006/relationships" xmlns:m="http://schemas.openxmlformats.org/officeDocument/2006/math" xmlns:v="urn:schemas-microsoft-com:vml" xmlns:wp14="http://schemas.microsoft.com/office/word/2010/wordprocessingDrawing" xmlns:wp="http://schemas.openxmlformats.org/drawingml/2006/wordprocessingDrawing" xmlns:w10="urn:schemas-microsoft-com:office:word" xmlns:w="http://schemas.openxmlformats.org/wordprocessingml/2006/main" xmlns:w14="http://schemas.microsoft.com/office/word/2010/wordml" xmlns:w15="http://schemas.microsoft.com/office/word/2012/wordml" xmlns:wpg="http://schemas.microsoft.com/office/word/2010/wordprocessingGroup" xmlns:wpi="http://schemas.microsoft.com/office/word/2010/wordprocessingInk" xmlns:wne="http://schemas.microsoft.com/office/word/2006/wordml" xmlns:wps="http://schemas.microsoft.com/office/word/2010/wordprocessingShape" mc:Ignorable="w14 w15 wp14">
+<w:ftr xmlns:wpc="http://schemas.microsoft.com/office/word/2010/wordprocessingCanvas" xmlns:cx="http://schemas.microsoft.com/office/drawing/2014/chartex" xmlns:cx1="http://schemas.microsoft.com/office/drawing/2015/9/8/chartex" xmlns:cx2="http://schemas.microsoft.com/office/drawing/2015/10/21/chartex" xmlns:cx3="http://schemas.microsoft.com/office/drawing/2016/5/9/chartex" xmlns:cx4="http://schemas.microsoft.com/office/drawing/2016/5/10/chartex" xmlns:cx5="http://schemas.microsoft.com/office/drawing/2016/5/11/chartex" xmlns:cx6="http://schemas.microsoft.com/office/drawing/2016/5/12/chartex" xmlns:cx7="http://schemas.microsoft.com/office/drawing/2016/5/13/chartex" xmlns:cx8="http://schemas.microsoft.com/office/drawing/2016/5/14/chartex" xmlns:mc="http://schemas.openxmlformats.org/markup-compatibility/2006" xmlns:aink="http://schemas.microsoft.com/office/drawing/2016/ink" xmlns:am3d="http://schemas.microsoft.com/office/drawing/2017/model3d" xmlns:o="urn:schemas-microsoft-com:office:office" xmlns:r="http://schemas.openxmlformats.org/officeDocument/2006/relationships" xmlns:m="http://schemas.openxmlformats.org/officeDocument/2006/math" xmlns:v="urn:schemas-microsoft-com:vml" xmlns:wp14="http://schemas.microsoft.com/office/word/2010/wordprocessingDrawing" xmlns:wp="http://schemas.openxmlformats.org/drawingml/2006/wordprocessingDrawing" xmlns:w10="urn:schemas-microsoft-com:office:word" xmlns:w="http://schemas.openxmlformats.org/wordprocessingml/2006/main" xmlns:w14="http://schemas.microsoft.com/office/word/2010/wordml" xmlns:w15="http://schemas.microsoft.com/office/word/2012/wordml" xmlns:w16cid="http://schemas.microsoft.com/office/word/2016/wordml/cid" xmlns:w16se="http://schemas.microsoft.com/office/word/2015/wordml/symex" xmlns:wpg="http://schemas.microsoft.com/office/word/2010/wordprocessingGroup" xmlns:wpi="http://schemas.microsoft.com/office/word/2010/wordprocessingInk" xmlns:wne="http://schemas.microsoft.com/office/word/2006/wordml" xmlns:wps="http://schemas.microsoft.com/office/word/2010/wordprocessingShape" mc:Ignorable="w14 w15 w16se w16cid wp14">
   <w:p>
     <w:pPr>
       <w:pStyle w:val="Footer"/>
@@ -557,7 +562,7 @@
 </file>
 
 <file path=word/footer3.xml><?xml version="1.0" encoding="utf-8"?>
-<w:ftr xmlns:wpc="http://schemas.microsoft.com/office/word/2010/wordprocessingCanvas" xmlns:mo="http://schemas.microsoft.com/office/mac/office/2008/main" xmlns:mc="http://schemas.openxmlformats.org/markup-compatibility/2006" xmlns:mv="urn:schemas-microsoft-com:mac:vml" xmlns:o="urn:schemas-microsoft-com:office:office" xmlns:r="http://schemas.openxmlformats.org/officeDocument/2006/relationships" xmlns:m="http://schemas.openxmlformats.org/officeDocument/2006/math" xmlns:v="urn:schemas-microsoft-com:vml" xmlns:wp14="http://schemas.microsoft.com/office/word/2010/wordprocessingDrawing" xmlns:wp="http://schemas.openxmlformats.org/drawingml/2006/wordprocessingDrawing" xmlns:w10="urn:schemas-microsoft-com:office:word" xmlns:w="http://schemas.openxmlformats.org/wordprocessingml/2006/main" xmlns:w14="http://schemas.microsoft.com/office/word/2010/wordml" xmlns:w15="http://schemas.microsoft.com/office/word/2012/wordml" xmlns:wpg="http://schemas.microsoft.com/office/word/2010/wordprocessingGroup" xmlns:wpi="http://schemas.microsoft.com/office/word/2010/wordprocessingInk" xmlns:wne="http://schemas.microsoft.com/office/word/2006/wordml" xmlns:wps="http://schemas.microsoft.com/office/word/2010/wordprocessingShape" mc:Ignorable="w14 w15 wp14">
+<w:ftr xmlns:wpc="http://schemas.microsoft.com/office/word/2010/wordprocessingCanvas" xmlns:cx="http://schemas.microsoft.com/office/drawing/2014/chartex" xmlns:cx1="http://schemas.microsoft.com/office/drawing/2015/9/8/chartex" xmlns:cx2="http://schemas.microsoft.com/office/drawing/2015/10/21/chartex" xmlns:cx3="http://schemas.microsoft.com/office/drawing/2016/5/9/chartex" xmlns:cx4="http://schemas.microsoft.com/office/drawing/2016/5/10/chartex" xmlns:cx5="http://schemas.microsoft.com/office/drawing/2016/5/11/chartex" xmlns:cx6="http://schemas.microsoft.com/office/drawing/2016/5/12/chartex" xmlns:cx7="http://schemas.microsoft.com/office/drawing/2016/5/13/chartex" xmlns:cx8="http://schemas.microsoft.com/office/drawing/2016/5/14/chartex" xmlns:mc="http://schemas.openxmlformats.org/markup-compatibility/2006" xmlns:aink="http://schemas.microsoft.com/office/drawing/2016/ink" xmlns:am3d="http://schemas.microsoft.com/office/drawing/2017/model3d" xmlns:o="urn:schemas-microsoft-com:office:office" xmlns:r="http://schemas.openxmlformats.org/officeDocument/2006/relationships" xmlns:m="http://schemas.openxmlformats.org/officeDocument/2006/math" xmlns:v="urn:schemas-microsoft-com:vml" xmlns:wp14="http://schemas.microsoft.com/office/word/2010/wordprocessingDrawing" xmlns:wp="http://schemas.openxmlformats.org/drawingml/2006/wordprocessingDrawing" xmlns:w10="urn:schemas-microsoft-com:office:word" xmlns:w="http://schemas.openxmlformats.org/wordprocessingml/2006/main" xmlns:w14="http://schemas.microsoft.com/office/word/2010/wordml" xmlns:w15="http://schemas.microsoft.com/office/word/2012/wordml" xmlns:w16cid="http://schemas.microsoft.com/office/word/2016/wordml/cid" xmlns:w16se="http://schemas.microsoft.com/office/word/2015/wordml/symex" xmlns:wpg="http://schemas.microsoft.com/office/word/2010/wordprocessingGroup" xmlns:wpi="http://schemas.microsoft.com/office/word/2010/wordprocessingInk" xmlns:wne="http://schemas.microsoft.com/office/word/2006/wordml" xmlns:wps="http://schemas.microsoft.com/office/word/2010/wordprocessingShape" mc:Ignorable="w14 w15 w16se w16cid wp14">
   <w:p>
     <w:pPr>
       <w:pStyle w:val="Footer"/>
@@ -567,7 +572,7 @@
 </file>
 
 <file path=word/footnotes.xml><?xml version="1.0" encoding="utf-8"?>
-<w:footnotes xmlns:wpc="http://schemas.microsoft.com/office/word/2010/wordprocessingCanvas" xmlns:mo="http://schemas.microsoft.com/office/mac/office/2008/main" xmlns:mc="http://schemas.openxmlformats.org/markup-compatibility/2006" xmlns:mv="urn:schemas-microsoft-com:mac:vml" xmlns:o="urn:schemas-microsoft-com:office:office" xmlns:r="http://schemas.openxmlformats.org/officeDocument/2006/relationships" xmlns:m="http://schemas.openxmlformats.org/officeDocument/2006/math" xmlns:v="urn:schemas-microsoft-com:vml" xmlns:wp14="http://schemas.microsoft.com/office/word/2010/wordprocessingDrawing" xmlns:wp="http://schemas.openxmlformats.org/drawingml/2006/wordprocessingDrawing" xmlns:w10="urn:schemas-microsoft-com:office:word" xmlns:w="http://schemas.openxmlformats.org/wordprocessingml/2006/main" xmlns:w14="http://schemas.microsoft.com/office/word/2010/wordml" xmlns:w15="http://schemas.microsoft.com/office/word/2012/wordml" xmlns:wpg="http://schemas.microsoft.com/office/word/2010/wordprocessingGroup" xmlns:wpi="http://schemas.microsoft.com/office/word/2010/wordprocessingInk" xmlns:wne="http://schemas.microsoft.com/office/word/2006/wordml" xmlns:wps="http://schemas.microsoft.com/office/word/2010/wordprocessingShape" mc:Ignorable="w14 w15 wp14">
+<w:footnotes xmlns:wpc="http://schemas.microsoft.com/office/word/2010/wordprocessingCanvas" xmlns:cx="http://schemas.microsoft.com/office/drawing/2014/chartex" xmlns:cx1="http://schemas.microsoft.com/office/drawing/2015/9/8/chartex" xmlns:cx2="http://schemas.microsoft.com/office/drawing/2015/10/21/chartex" xmlns:cx3="http://schemas.microsoft.com/office/drawing/2016/5/9/chartex" xmlns:cx4="http://schemas.microsoft.com/office/drawing/2016/5/10/chartex" xmlns:cx5="http://schemas.microsoft.com/office/drawing/2016/5/11/chartex" xmlns:cx6="http://schemas.microsoft.com/office/drawing/2016/5/12/chartex" xmlns:cx7="http://schemas.microsoft.com/office/drawing/2016/5/13/chartex" xmlns:cx8="http://schemas.microsoft.com/office/drawing/2016/5/14/chartex" xmlns:mc="http://schemas.openxmlformats.org/markup-compatibility/2006" xmlns:aink="http://schemas.microsoft.com/office/drawing/2016/ink" xmlns:am3d="http://schemas.microsoft.com/office/drawing/2017/model3d" xmlns:o="urn:schemas-microsoft-com:office:office" xmlns:r="http://schemas.openxmlformats.org/officeDocument/2006/relationships" xmlns:m="http://schemas.openxmlformats.org/officeDocument/2006/math" xmlns:v="urn:schemas-microsoft-com:vml" xmlns:wp14="http://schemas.microsoft.com/office/word/2010/wordprocessingDrawing" xmlns:wp="http://schemas.openxmlformats.org/drawingml/2006/wordprocessingDrawing" xmlns:w10="urn:schemas-microsoft-com:office:word" xmlns:w="http://schemas.openxmlformats.org/wordprocessingml/2006/main" xmlns:w14="http://schemas.microsoft.com/office/word/2010/wordml" xmlns:w15="http://schemas.microsoft.com/office/word/2012/wordml" xmlns:w16cid="http://schemas.microsoft.com/office/word/2016/wordml/cid" xmlns:w16se="http://schemas.microsoft.com/office/word/2015/wordml/symex" xmlns:wpg="http://schemas.microsoft.com/office/word/2010/wordprocessingGroup" xmlns:wpi="http://schemas.microsoft.com/office/word/2010/wordprocessingInk" xmlns:wne="http://schemas.microsoft.com/office/word/2006/wordml" xmlns:wps="http://schemas.microsoft.com/office/word/2010/wordprocessingShape" mc:Ignorable="w14 w15 w16se w16cid wp14">
   <w:footnote w:type="separator" w:id="-1">
     <w:p>
       <w:pPr>
@@ -592,7 +597,7 @@
 </file>
 
 <file path=word/header1.xml><?xml version="1.0" encoding="utf-8"?>
-<w:hdr xmlns:wpc="http://schemas.microsoft.com/office/word/2010/wordprocessingCanvas" xmlns:mo="http://schemas.microsoft.com/office/mac/office/2008/main" xmlns:mc="http://schemas.openxmlformats.org/markup-compatibility/2006" xmlns:mv="urn:schemas-microsoft-com:mac:vml" xmlns:o="urn:schemas-microsoft-com:office:office" xmlns:r="http://schemas.openxmlformats.org/officeDocument/2006/relationships" xmlns:m="http://schemas.openxmlformats.org/officeDocument/2006/math" xmlns:v="urn:schemas-microsoft-com:vml" xmlns:wp14="http://schemas.microsoft.com/office/word/2010/wordprocessingDrawing" xmlns:wp="http://schemas.openxmlformats.org/drawingml/2006/wordprocessingDrawing" xmlns:w10="urn:schemas-microsoft-com:office:word" xmlns:w="http://schemas.openxmlformats.org/wordprocessingml/2006/main" xmlns:w14="http://schemas.microsoft.com/office/word/2010/wordml" xmlns:w15="http://schemas.microsoft.com/office/word/2012/wordml" xmlns:wpg="http://schemas.microsoft.com/office/word/2010/wordprocessingGroup" xmlns:wpi="http://schemas.microsoft.com/office/word/2010/wordprocessingInk" xmlns:wne="http://schemas.microsoft.com/office/word/2006/wordml" xmlns:wps="http://schemas.microsoft.com/office/word/2010/wordprocessingShape" mc:Ignorable="w14 w15 wp14">
+<w:hdr xmlns:wpc="http://schemas.microsoft.com/office/word/2010/wordprocessingCanvas" xmlns:cx="http://schemas.microsoft.com/office/drawing/2014/chartex" xmlns:cx1="http://schemas.microsoft.com/office/drawing/2015/9/8/chartex" xmlns:cx2="http://schemas.microsoft.com/office/drawing/2015/10/21/chartex" xmlns:cx3="http://schemas.microsoft.com/office/drawing/2016/5/9/chartex" xmlns:cx4="http://schemas.microsoft.com/office/drawing/2016/5/10/chartex" xmlns:cx5="http://schemas.microsoft.com/office/drawing/2016/5/11/chartex" xmlns:cx6="http://schemas.microsoft.com/office/drawing/2016/5/12/chartex" xmlns:cx7="http://schemas.microsoft.com/office/drawing/2016/5/13/chartex" xmlns:cx8="http://schemas.microsoft.com/office/drawing/2016/5/14/chartex" xmlns:mc="http://schemas.openxmlformats.org/markup-compatibility/2006" xmlns:aink="http://schemas.microsoft.com/office/drawing/2016/ink" xmlns:am3d="http://schemas.microsoft.com/office/drawing/2017/model3d" xmlns:o="urn:schemas-microsoft-com:office:office" xmlns:r="http://schemas.openxmlformats.org/officeDocument/2006/relationships" xmlns:m="http://schemas.openxmlformats.org/officeDocument/2006/math" xmlns:v="urn:schemas-microsoft-com:vml" xmlns:wp14="http://schemas.microsoft.com/office/word/2010/wordprocessingDrawing" xmlns:wp="http://schemas.openxmlformats.org/drawingml/2006/wordprocessingDrawing" xmlns:w10="urn:schemas-microsoft-com:office:word" xmlns:w="http://schemas.openxmlformats.org/wordprocessingml/2006/main" xmlns:w14="http://schemas.microsoft.com/office/word/2010/wordml" xmlns:w15="http://schemas.microsoft.com/office/word/2012/wordml" xmlns:w16cid="http://schemas.microsoft.com/office/word/2016/wordml/cid" xmlns:w16se="http://schemas.microsoft.com/office/word/2015/wordml/symex" xmlns:wpg="http://schemas.microsoft.com/office/word/2010/wordprocessingGroup" xmlns:wpi="http://schemas.microsoft.com/office/word/2010/wordprocessingInk" xmlns:wne="http://schemas.microsoft.com/office/word/2006/wordml" xmlns:wps="http://schemas.microsoft.com/office/word/2010/wordprocessingShape" mc:Ignorable="w14 w15 w16se w16cid wp14">
   <w:p>
     <w:pPr>
       <w:pStyle w:val="Header"/>
@@ -602,7 +607,7 @@
 </file>
 
 <file path=word/header2.xml><?xml version="1.0" encoding="utf-8"?>
-<w:hdr xmlns:wpc="http://schemas.microsoft.com/office/word/2010/wordprocessingCanvas" xmlns:mo="http://schemas.microsoft.com/office/mac/office/2008/main" xmlns:mc="http://schemas.openxmlformats.org/markup-compatibility/2006" xmlns:mv="urn:schemas-microsoft-com:mac:vml" xmlns:o="urn:schemas-microsoft-com:office:office" xmlns:r="http://schemas.openxmlformats.org/officeDocument/2006/relationships" xmlns:m="http://schemas.openxmlformats.org/officeDocument/2006/math" xmlns:v="urn:schemas-microsoft-com:vml" xmlns:wp14="http://schemas.microsoft.com/office/word/2010/wordprocessingDrawing" xmlns:wp="http://schemas.openxmlformats.org/drawingml/2006/wordprocessingDrawing" xmlns:w10="urn:schemas-microsoft-com:office:word" xmlns:w="http://schemas.openxmlformats.org/wordprocessingml/2006/main" xmlns:w14="http://schemas.microsoft.com/office/word/2010/wordml" xmlns:w15="http://schemas.microsoft.com/office/word/2012/wordml" xmlns:wpg="http://schemas.microsoft.com/office/word/2010/wordprocessingGroup" xmlns:wpi="http://schemas.microsoft.com/office/word/2010/wordprocessingInk" xmlns:wne="http://schemas.microsoft.com/office/word/2006/wordml" xmlns:wps="http://schemas.microsoft.com/office/word/2010/wordprocessingShape" mc:Ignorable="w14 w15 wp14">
+<w:hdr xmlns:wpc="http://schemas.microsoft.com/office/word/2010/wordprocessingCanvas" xmlns:cx="http://schemas.microsoft.com/office/drawing/2014/chartex" xmlns:cx1="http://schemas.microsoft.com/office/drawing/2015/9/8/chartex" xmlns:cx2="http://schemas.microsoft.com/office/drawing/2015/10/21/chartex" xmlns:cx3="http://schemas.microsoft.com/office/drawing/2016/5/9/chartex" xmlns:cx4="http://schemas.microsoft.com/office/drawing/2016/5/10/chartex" xmlns:cx5="http://schemas.microsoft.com/office/drawing/2016/5/11/chartex" xmlns:cx6="http://schemas.microsoft.com/office/drawing/2016/5/12/chartex" xmlns:cx7="http://schemas.microsoft.com/office/drawing/2016/5/13/chartex" xmlns:cx8="http://schemas.microsoft.com/office/drawing/2016/5/14/chartex" xmlns:mc="http://schemas.openxmlformats.org/markup-compatibility/2006" xmlns:aink="http://schemas.microsoft.com/office/drawing/2016/ink" xmlns:am3d="http://schemas.microsoft.com/office/drawing/2017/model3d" xmlns:o="urn:schemas-microsoft-com:office:office" xmlns:r="http://schemas.openxmlformats.org/officeDocument/2006/relationships" xmlns:m="http://schemas.openxmlformats.org/officeDocument/2006/math" xmlns:v="urn:schemas-microsoft-com:vml" xmlns:wp14="http://schemas.microsoft.com/office/word/2010/wordprocessingDrawing" xmlns:wp="http://schemas.openxmlformats.org/drawingml/2006/wordprocessingDrawing" xmlns:w10="urn:schemas-microsoft-com:office:word" xmlns:w="http://schemas.openxmlformats.org/wordprocessingml/2006/main" xmlns:w14="http://schemas.microsoft.com/office/word/2010/wordml" xmlns:w15="http://schemas.microsoft.com/office/word/2012/wordml" xmlns:w16cid="http://schemas.microsoft.com/office/word/2016/wordml/cid" xmlns:w16se="http://schemas.microsoft.com/office/word/2015/wordml/symex" xmlns:wpg="http://schemas.microsoft.com/office/word/2010/wordprocessingGroup" xmlns:wpi="http://schemas.microsoft.com/office/word/2010/wordprocessingInk" xmlns:wne="http://schemas.microsoft.com/office/word/2006/wordml" xmlns:wps="http://schemas.microsoft.com/office/word/2010/wordprocessingShape" mc:Ignorable="w14 w15 w16se w16cid wp14">
   <w:p>
     <w:pPr>
       <w:pStyle w:val="Header"/>
@@ -629,8 +634,6 @@
       </w:rPr>
       <w:t>Lab 2</w:t>
     </w:r>
-    <w:bookmarkStart w:id="0" w:name="_GoBack"/>
-    <w:bookmarkEnd w:id="0"/>
     <w:r>
       <w:rPr>
         <w:b/>
@@ -667,7 +670,7 @@
 </file>
 
 <file path=word/header3.xml><?xml version="1.0" encoding="utf-8"?>
-<w:hdr xmlns:wpc="http://schemas.microsoft.com/office/word/2010/wordprocessingCanvas" xmlns:mo="http://schemas.microsoft.com/office/mac/office/2008/main" xmlns:mc="http://schemas.openxmlformats.org/markup-compatibility/2006" xmlns:mv="urn:schemas-microsoft-com:mac:vml" xmlns:o="urn:schemas-microsoft-com:office:office" xmlns:r="http://schemas.openxmlformats.org/officeDocument/2006/relationships" xmlns:m="http://schemas.openxmlformats.org/officeDocument/2006/math" xmlns:v="urn:schemas-microsoft-com:vml" xmlns:wp14="http://schemas.microsoft.com/office/word/2010/wordprocessingDrawing" xmlns:wp="http://schemas.openxmlformats.org/drawingml/2006/wordprocessingDrawing" xmlns:w10="urn:schemas-microsoft-com:office:word" xmlns:w="http://schemas.openxmlformats.org/wordprocessingml/2006/main" xmlns:w14="http://schemas.microsoft.com/office/word/2010/wordml" xmlns:w15="http://schemas.microsoft.com/office/word/2012/wordml" xmlns:wpg="http://schemas.microsoft.com/office/word/2010/wordprocessingGroup" xmlns:wpi="http://schemas.microsoft.com/office/word/2010/wordprocessingInk" xmlns:wne="http://schemas.microsoft.com/office/word/2006/wordml" xmlns:wps="http://schemas.microsoft.com/office/word/2010/wordprocessingShape" mc:Ignorable="w14 w15 wp14">
+<w:hdr xmlns:wpc="http://schemas.microsoft.com/office/word/2010/wordprocessingCanvas" xmlns:cx="http://schemas.microsoft.com/office/drawing/2014/chartex" xmlns:cx1="http://schemas.microsoft.com/office/drawing/2015/9/8/chartex" xmlns:cx2="http://schemas.microsoft.com/office/drawing/2015/10/21/chartex" xmlns:cx3="http://schemas.microsoft.com/office/drawing/2016/5/9/chartex" xmlns:cx4="http://schemas.microsoft.com/office/drawing/2016/5/10/chartex" xmlns:cx5="http://schemas.microsoft.com/office/drawing/2016/5/11/chartex" xmlns:cx6="http://schemas.microsoft.com/office/drawing/2016/5/12/chartex" xmlns:cx7="http://schemas.microsoft.com/office/drawing/2016/5/13/chartex" xmlns:cx8="http://schemas.microsoft.com/office/drawing/2016/5/14/chartex" xmlns:mc="http://schemas.openxmlformats.org/markup-compatibility/2006" xmlns:aink="http://schemas.microsoft.com/office/drawing/2016/ink" xmlns:am3d="http://schemas.microsoft.com/office/drawing/2017/model3d" xmlns:o="urn:schemas-microsoft-com:office:office" xmlns:r="http://schemas.openxmlformats.org/officeDocument/2006/relationships" xmlns:m="http://schemas.openxmlformats.org/officeDocument/2006/math" xmlns:v="urn:schemas-microsoft-com:vml" xmlns:wp14="http://schemas.microsoft.com/office/word/2010/wordprocessingDrawing" xmlns:wp="http://schemas.openxmlformats.org/drawingml/2006/wordprocessingDrawing" xmlns:w10="urn:schemas-microsoft-com:office:word" xmlns:w="http://schemas.openxmlformats.org/wordprocessingml/2006/main" xmlns:w14="http://schemas.microsoft.com/office/word/2010/wordml" xmlns:w15="http://schemas.microsoft.com/office/word/2012/wordml" xmlns:w16cid="http://schemas.microsoft.com/office/word/2016/wordml/cid" xmlns:w16se="http://schemas.microsoft.com/office/word/2015/wordml/symex" xmlns:wpg="http://schemas.microsoft.com/office/word/2010/wordprocessingGroup" xmlns:wpi="http://schemas.microsoft.com/office/word/2010/wordprocessingInk" xmlns:wne="http://schemas.microsoft.com/office/word/2006/wordml" xmlns:wps="http://schemas.microsoft.com/office/word/2010/wordprocessingShape" mc:Ignorable="w14 w15 w16se w16cid wp14">
   <w:p>
     <w:pPr>
       <w:pStyle w:val="Header"/>
@@ -677,8 +680,8 @@
 </file>
 
 <file path=word/numbering.xml><?xml version="1.0" encoding="utf-8"?>
-<w:numbering xmlns:wpc="http://schemas.microsoft.com/office/word/2010/wordprocessingCanvas" xmlns:mo="http://schemas.microsoft.com/office/mac/office/2008/main" xmlns:mc="http://schemas.openxmlformats.org/markup-compatibility/2006" xmlns:mv="urn:schemas-microsoft-com:mac:vml" xmlns:o="urn:schemas-microsoft-com:office:office" xmlns:r="http://schemas.openxmlformats.org/officeDocument/2006/relationships" xmlns:m="http://schemas.openxmlformats.org/officeDocument/2006/math" xmlns:v="urn:schemas-microsoft-com:vml" xmlns:wp14="http://schemas.microsoft.com/office/word/2010/wordprocessingDrawing" xmlns:wp="http://schemas.openxmlformats.org/drawingml/2006/wordprocessingDrawing" xmlns:w10="urn:schemas-microsoft-com:office:word" xmlns:w="http://schemas.openxmlformats.org/wordprocessingml/2006/main" xmlns:w14="http://schemas.microsoft.com/office/word/2010/wordml" xmlns:w15="http://schemas.microsoft.com/office/word/2012/wordml" xmlns:wpg="http://schemas.microsoft.com/office/word/2010/wordprocessingGroup" xmlns:wpi="http://schemas.microsoft.com/office/word/2010/wordprocessingInk" xmlns:wne="http://schemas.microsoft.com/office/word/2006/wordml" xmlns:wps="http://schemas.microsoft.com/office/word/2010/wordprocessingShape" mc:Ignorable="w14 w15 wp14">
-  <w:abstractNum w:abstractNumId="0">
+<w:numbering xmlns:wpc="http://schemas.microsoft.com/office/word/2010/wordprocessingCanvas" xmlns:cx="http://schemas.microsoft.com/office/drawing/2014/chartex" xmlns:cx1="http://schemas.microsoft.com/office/drawing/2015/9/8/chartex" xmlns:cx2="http://schemas.microsoft.com/office/drawing/2015/10/21/chartex" xmlns:cx3="http://schemas.microsoft.com/office/drawing/2016/5/9/chartex" xmlns:cx4="http://schemas.microsoft.com/office/drawing/2016/5/10/chartex" xmlns:cx5="http://schemas.microsoft.com/office/drawing/2016/5/11/chartex" xmlns:cx6="http://schemas.microsoft.com/office/drawing/2016/5/12/chartex" xmlns:cx7="http://schemas.microsoft.com/office/drawing/2016/5/13/chartex" xmlns:cx8="http://schemas.microsoft.com/office/drawing/2016/5/14/chartex" xmlns:mc="http://schemas.openxmlformats.org/markup-compatibility/2006" xmlns:aink="http://schemas.microsoft.com/office/drawing/2016/ink" xmlns:am3d="http://schemas.microsoft.com/office/drawing/2017/model3d" xmlns:o="urn:schemas-microsoft-com:office:office" xmlns:r="http://schemas.openxmlformats.org/officeDocument/2006/relationships" xmlns:m="http://schemas.openxmlformats.org/officeDocument/2006/math" xmlns:v="urn:schemas-microsoft-com:vml" xmlns:wp14="http://schemas.microsoft.com/office/word/2010/wordprocessingDrawing" xmlns:wp="http://schemas.openxmlformats.org/drawingml/2006/wordprocessingDrawing" xmlns:w10="urn:schemas-microsoft-com:office:word" xmlns:w="http://schemas.openxmlformats.org/wordprocessingml/2006/main" xmlns:w14="http://schemas.microsoft.com/office/word/2010/wordml" xmlns:w15="http://schemas.microsoft.com/office/word/2012/wordml" xmlns:w16cid="http://schemas.microsoft.com/office/word/2016/wordml/cid" xmlns:w16se="http://schemas.microsoft.com/office/word/2015/wordml/symex" xmlns:wpg="http://schemas.microsoft.com/office/word/2010/wordprocessingGroup" xmlns:wpi="http://schemas.microsoft.com/office/word/2010/wordprocessingInk" xmlns:wne="http://schemas.microsoft.com/office/word/2006/wordml" xmlns:wps="http://schemas.microsoft.com/office/word/2010/wordprocessingShape" mc:Ignorable="w14 w15 w16se w16cid wp14">
+  <w:abstractNum w:abstractNumId="0" w15:restartNumberingAfterBreak="0">
     <w:nsid w:val="0A5872C9"/>
     <w:multiLevelType w:val="hybridMultilevel"/>
     <w:tmpl w:val="B1662FF4"/>
@@ -764,7 +767,7 @@
       </w:pPr>
     </w:lvl>
   </w:abstractNum>
-  <w:abstractNum w:abstractNumId="1">
+  <w:abstractNum w:abstractNumId="1" w15:restartNumberingAfterBreak="0">
     <w:nsid w:val="3DFF1BCF"/>
     <w:multiLevelType w:val="hybridMultilevel"/>
     <w:tmpl w:val="B7FCE2D8"/>
@@ -863,7 +866,7 @@
 </file>
 
 <file path=word/styles.xml><?xml version="1.0" encoding="utf-8"?>
-<w:styles xmlns:mc="http://schemas.openxmlformats.org/markup-compatibility/2006" xmlns:r="http://schemas.openxmlformats.org/officeDocument/2006/relationships" xmlns:w="http://schemas.openxmlformats.org/wordprocessingml/2006/main" xmlns:w14="http://schemas.microsoft.com/office/word/2010/wordml" xmlns:w15="http://schemas.microsoft.com/office/word/2012/wordml" mc:Ignorable="w14 w15">
+<w:styles xmlns:mc="http://schemas.openxmlformats.org/markup-compatibility/2006" xmlns:r="http://schemas.openxmlformats.org/officeDocument/2006/relationships" xmlns:w="http://schemas.openxmlformats.org/wordprocessingml/2006/main" xmlns:w14="http://schemas.microsoft.com/office/word/2010/wordml" xmlns:w15="http://schemas.microsoft.com/office/word/2012/wordml" xmlns:w16cid="http://schemas.microsoft.com/office/word/2016/wordml/cid" xmlns:w16se="http://schemas.microsoft.com/office/word/2015/wordml/symex" mc:Ignorable="w14 w15 w16se w16cid">
   <w:docDefaults>
     <w:rPrDefault>
       <w:rPr>
@@ -879,7 +882,7 @@
       </w:pPr>
     </w:pPrDefault>
   </w:docDefaults>
-  <w:latentStyles w:defLockedState="0" w:defUIPriority="99" w:defSemiHidden="0" w:defUnhideWhenUsed="0" w:defQFormat="0" w:count="382">
+  <w:latentStyles w:defLockedState="0" w:defUIPriority="99" w:defSemiHidden="0" w:defUnhideWhenUsed="0" w:defQFormat="0" w:count="375">
     <w:lsdException w:name="Normal" w:uiPriority="0" w:qFormat="1"/>
     <w:lsdException w:name="heading 1" w:uiPriority="9" w:qFormat="1"/>
     <w:lsdException w:name="heading 2" w:semiHidden="1" w:uiPriority="9" w:unhideWhenUsed="1" w:qFormat="1"/>
